--- a/Математика игры.docx
+++ b/Математика игры.docx
@@ -455,13 +455,7 @@
         </w:numPr>
       </w:pPr>
       <w:r>
-        <w:t>Ничья возможна при нечётном количестве стен и объявляется, если у игроков одинаковое количество клеток</w:t>
-      </w:r>
-      <w:r>
-        <w:t>, имеющих принадлежность к</w:t>
-      </w:r>
-      <w:r>
-        <w:t xml:space="preserve"> ним</w:t>
+        <w:t>Ничья возможна при нечётном количестве стен и объявляется, если у игроков одинаковое количество клеток, имеющих принадлежность к ним</w:t>
       </w:r>
     </w:p>
     <w:p>
@@ -475,6 +469,9 @@
       <w:r>
         <w:t>Алгоритм оценки позиции</w:t>
       </w:r>
+      <w:r>
+        <w:t xml:space="preserve"> компьютерным соперником:</w:t>
+      </w:r>
     </w:p>
     <w:p>
       <w:pPr>
@@ -490,6 +487,14 @@
       <w:r>
         <w:t>Бонус за контроль ключевых областей + Наибольшая доступная к захвату цепочка + Бонус за блокирование противника</w:t>
       </w:r>
+      <w:r>
+        <w:t xml:space="preserve"> = </w:t>
+      </w:r>
+      <w:r>
+        <w:t>оценка текущей позиции</w:t>
+      </w:r>
+      <w:bookmarkStart w:id="0" w:name="_GoBack"/>
+      <w:bookmarkEnd w:id="0"/>
     </w:p>
     <w:p>
       <w:pPr>
@@ -499,6 +504,9 @@
           <w:numId w:val="1"/>
         </w:numPr>
       </w:pPr>
+      <w:r>
+        <w:t xml:space="preserve">Простая </w:t>
+      </w:r>
       <w:r>
         <w:t>Блок схема</w:t>
       </w:r>
@@ -522,8 +530,6 @@
       </w:r>
     </w:p>
     <w:p>
-      <w:bookmarkStart w:id="0" w:name="_GoBack"/>
-      <w:bookmarkEnd w:id="0"/>
       <w:r>
         <w:lastRenderedPageBreak/>
         <w:br/>
